--- a/游戏剧情设计方法论.docx
+++ b/游戏剧情设计方法论.docx
@@ -871,15 +871,7 @@
           <w:sz w:val="24"/>
           <w:szCs w:val="24"/>
         </w:rPr>
-        <w:t>和</w:t>
-      </w:r>
-      <w:r>
-        <w:rPr>
-          <w:rFonts w:ascii="宋体" w:eastAsia="宋体" w:hAnsi="宋体" w:hint="eastAsia"/>
-          <w:sz w:val="24"/>
-          <w:szCs w:val="24"/>
-        </w:rPr>
-        <w:t>认可</w:t>
+        <w:t>和认可</w:t>
       </w:r>
       <w:r>
         <w:rPr>
@@ -5990,7 +5982,39 @@
           <w:sz w:val="24"/>
           <w:szCs w:val="24"/>
         </w:rPr>
-        <w:t>在《耻辱》系列中，玩家选择杀戮或者饶恕，都会导致世界的变化和剧情的走向，这不仅增加了玩家的可玩性和刺激感，同样也让玩家感受到他们对游戏世界的重要程度</w:t>
+        <w:t>在《耻辱》系列中，玩家选择杀戮或者饶恕，都会导致世界</w:t>
+      </w:r>
+      <w:r>
+        <w:rPr>
+          <w:rFonts w:ascii="宋体" w:eastAsia="宋体" w:hAnsi="宋体" w:hint="eastAsia"/>
+          <w:sz w:val="24"/>
+          <w:szCs w:val="24"/>
+        </w:rPr>
+        <w:t>发生</w:t>
+      </w:r>
+      <w:r>
+        <w:rPr>
+          <w:rFonts w:ascii="宋体" w:eastAsia="宋体" w:hAnsi="宋体" w:hint="eastAsia"/>
+          <w:sz w:val="24"/>
+          <w:szCs w:val="24"/>
+        </w:rPr>
+        <w:t>变化和剧情走向</w:t>
+      </w:r>
+      <w:r>
+        <w:rPr>
+          <w:rFonts w:ascii="宋体" w:eastAsia="宋体" w:hAnsi="宋体" w:hint="eastAsia"/>
+          <w:sz w:val="24"/>
+          <w:szCs w:val="24"/>
+        </w:rPr>
+        <w:t>发生改变</w:t>
+      </w:r>
+      <w:r>
+        <w:rPr>
+          <w:rFonts w:ascii="宋体" w:eastAsia="宋体" w:hAnsi="宋体" w:hint="eastAsia"/>
+          <w:sz w:val="24"/>
+          <w:szCs w:val="24"/>
+        </w:rPr>
+        <w:t>，这不仅增加了玩家的可玩性和刺激感，同样也让玩家感受到他们对游戏世界的重要程度</w:t>
       </w:r>
       <w:r>
         <w:rPr>

--- a/游戏剧情设计方法论.docx
+++ b/游戏剧情设计方法论.docx
@@ -5982,7 +5982,39 @@
           <w:sz w:val="24"/>
           <w:szCs w:val="24"/>
         </w:rPr>
-        <w:t>在《耻辱》系列中，玩家选择杀戮或者饶恕，都会导致世界</w:t>
+        <w:t>在《耻辱》系列中，玩家选择杀戮或者饶恕</w:t>
+      </w:r>
+      <w:r>
+        <w:rPr>
+          <w:rFonts w:ascii="宋体" w:eastAsia="宋体" w:hAnsi="宋体" w:hint="eastAsia"/>
+          <w:sz w:val="24"/>
+          <w:szCs w:val="24"/>
+        </w:rPr>
+        <w:t>敌人</w:t>
+      </w:r>
+      <w:r>
+        <w:rPr>
+          <w:rFonts w:ascii="宋体" w:eastAsia="宋体" w:hAnsi="宋体" w:hint="eastAsia"/>
+          <w:sz w:val="24"/>
+          <w:szCs w:val="24"/>
+        </w:rPr>
+        <w:t>，</w:t>
+      </w:r>
+      <w:r>
+        <w:rPr>
+          <w:rFonts w:ascii="宋体" w:eastAsia="宋体" w:hAnsi="宋体" w:hint="eastAsia"/>
+          <w:sz w:val="24"/>
+          <w:szCs w:val="24"/>
+        </w:rPr>
+        <w:t>选择滥杀无辜或者一人不杀，</w:t>
+      </w:r>
+      <w:r>
+        <w:rPr>
+          <w:rFonts w:ascii="宋体" w:eastAsia="宋体" w:hAnsi="宋体" w:hint="eastAsia"/>
+          <w:sz w:val="24"/>
+          <w:szCs w:val="24"/>
+        </w:rPr>
+        <w:t>都会导致世界</w:t>
       </w:r>
       <w:r>
         <w:rPr>
@@ -6024,6 +6056,46 @@
         </w:rPr>
         <w:t>——不论是在现实世界还是游戏里，玩家都希望得到尊重，都希望自己对于世界而言是重要的。</w:t>
       </w:r>
+      <w:r>
+        <w:rPr>
+          <w:rFonts w:ascii="宋体" w:eastAsia="宋体" w:hAnsi="宋体" w:hint="eastAsia"/>
+          <w:sz w:val="24"/>
+          <w:szCs w:val="24"/>
+        </w:rPr>
+        <w:t>同样的设计也可以在</w:t>
+      </w:r>
+      <w:r>
+        <w:rPr>
+          <w:rFonts w:ascii="宋体" w:eastAsia="宋体" w:hAnsi="宋体" w:hint="eastAsia"/>
+          <w:sz w:val="24"/>
+          <w:szCs w:val="24"/>
+        </w:rPr>
+        <w:t>《</w:t>
+      </w:r>
+      <w:r>
+        <w:rPr>
+          <w:rFonts w:ascii="Arial" w:eastAsia="宋体" w:hAnsi="Arial" w:cs="Arial"/>
+          <w:sz w:val="24"/>
+          <w:szCs w:val="24"/>
+        </w:rPr>
+        <w:t>Undertale</w:t>
+      </w:r>
+      <w:r>
+        <w:rPr>
+          <w:rFonts w:ascii="宋体" w:eastAsia="宋体" w:hAnsi="宋体"/>
+          <w:sz w:val="24"/>
+          <w:szCs w:val="24"/>
+        </w:rPr>
+        <w:t>》</w:t>
+      </w:r>
+      <w:r>
+        <w:rPr>
+          <w:rFonts w:ascii="宋体" w:eastAsia="宋体" w:hAnsi="宋体" w:hint="eastAsia"/>
+          <w:sz w:val="24"/>
+          <w:szCs w:val="24"/>
+        </w:rPr>
+        <w:t>中寻找到影子。</w:t>
+      </w:r>
     </w:p>
     <w:p>
       <w:pPr>
@@ -6041,7 +6113,39 @@
           <w:sz w:val="24"/>
           <w:szCs w:val="24"/>
         </w:rPr>
-        <w:t>但世界叙事同样存在一个问题，因为其牵扯到的工作内容较多，其成本和工时消耗量同样较大，需要根据具体的需求进行取舍。</w:t>
+        <w:t>但世界叙事同样存在一个问题，因为其牵扯到的工作内容较多，成本和工时消耗量</w:t>
+      </w:r>
+      <w:r>
+        <w:rPr>
+          <w:rFonts w:ascii="宋体" w:eastAsia="宋体" w:hAnsi="宋体" w:hint="eastAsia"/>
+          <w:sz w:val="24"/>
+          <w:szCs w:val="24"/>
+        </w:rPr>
+        <w:t>相较之下也</w:t>
+      </w:r>
+      <w:r>
+        <w:rPr>
+          <w:rFonts w:ascii="宋体" w:eastAsia="宋体" w:hAnsi="宋体" w:hint="eastAsia"/>
+          <w:sz w:val="24"/>
+          <w:szCs w:val="24"/>
+        </w:rPr>
+        <w:t>较大，需要根据具体的</w:t>
+      </w:r>
+      <w:r>
+        <w:rPr>
+          <w:rFonts w:ascii="宋体" w:eastAsia="宋体" w:hAnsi="宋体" w:hint="eastAsia"/>
+          <w:sz w:val="24"/>
+          <w:szCs w:val="24"/>
+        </w:rPr>
+        <w:t>项目</w:t>
+      </w:r>
+      <w:r>
+        <w:rPr>
+          <w:rFonts w:ascii="宋体" w:eastAsia="宋体" w:hAnsi="宋体" w:hint="eastAsia"/>
+          <w:sz w:val="24"/>
+          <w:szCs w:val="24"/>
+        </w:rPr>
+        <w:t>需求进行取舍。</w:t>
       </w:r>
     </w:p>
     <w:p>
@@ -6142,6 +6246,7 @@
           <w:sz w:val="24"/>
           <w:szCs w:val="24"/>
         </w:rPr>
+        <w:lastRenderedPageBreak/>
         <w:t>4</w:t>
       </w:r>
       <w:r>
@@ -6190,16 +6295,7 @@
           <w:sz w:val="24"/>
           <w:szCs w:val="24"/>
         </w:rPr>
-        <w:t>支线任务分为三种，主线补充，结局补充和个人补充。主线补充</w:t>
-      </w:r>
-      <w:r>
-        <w:rPr>
-          <w:rFonts w:ascii="宋体" w:eastAsia="宋体" w:hAnsi="宋体" w:hint="eastAsia"/>
-          <w:sz w:val="24"/>
-          <w:szCs w:val="24"/>
-        </w:rPr>
-        <w:lastRenderedPageBreak/>
-        <w:t>的</w:t>
+        <w:t>支线任务分为三种，主线补充，结局补充和个人补充。主线补充的</w:t>
       </w:r>
       <w:r>
         <w:rPr>

--- a/游戏剧情设计方法论.docx
+++ b/游戏剧情设计方法论.docx
@@ -914,7 +914,7 @@
           <w:sz w:val="24"/>
           <w:szCs w:val="24"/>
         </w:rPr>
-        <w:t>地</w:t>
+        <w:t>的</w:t>
       </w:r>
       <w:r>
         <w:rPr>
@@ -6351,7 +6351,23 @@
           <w:sz w:val="24"/>
           <w:szCs w:val="24"/>
         </w:rPr>
-        <w:t>永无休止的被打电话，我们需要思考合适的节奏。当然，每一条任务流完成后，剧情策划最好都要自己亲身体验一下，然后去不断地进行优化。</w:t>
+        <w:t>永无休止</w:t>
+      </w:r>
+      <w:r>
+        <w:rPr>
+          <w:rFonts w:ascii="宋体" w:eastAsia="宋体" w:hAnsi="宋体" w:hint="eastAsia"/>
+          <w:sz w:val="24"/>
+          <w:szCs w:val="24"/>
+        </w:rPr>
+        <w:t>地</w:t>
+      </w:r>
+      <w:r>
+        <w:rPr>
+          <w:rFonts w:ascii="宋体" w:eastAsia="宋体" w:hAnsi="宋体" w:hint="eastAsia"/>
+          <w:sz w:val="24"/>
+          <w:szCs w:val="24"/>
+        </w:rPr>
+        <w:t>被打电话，我们需要思考合适的节奏。当然，每一条任务流完成后，剧情策划最好都要自己亲身体验一下，然后去不断地进行优化。</w:t>
       </w:r>
     </w:p>
     <w:p>
@@ -6455,7 +6471,7 @@
           <w:sz w:val="24"/>
           <w:szCs w:val="24"/>
         </w:rPr>
-        <w:t>我们应该让玩家清楚地知道他们在最核心的任务是什么。例如他们需要从A到B，中途可以收集藏品。虽然收集藏品也是一个任务，但他们的核心任务是从A到B，不能让玩家</w:t>
+        <w:t>我们应该让玩家清楚地知道他们最核心的任务是什么。例如他们需要从A到B，中途可以收集藏品。虽然收集藏品也是一个任务，但他们的核心任务是从A到B，不能让玩家</w:t>
       </w:r>
       <w:r>
         <w:rPr>
